--- a/4物理层.docx
+++ b/4物理层.docx
@@ -1080,6 +1080,8 @@
         </w:rPr>
         <w:t>数字信号则是通过数学方法对原有信号进行处理，编码成二进制信号后，再通过载波的方式发送编码后的数字流，是离散的</w:t>
       </w:r>
+      <w:bookmarkStart w:id="0" w:name="_GoBack"/>
+      <w:bookmarkEnd w:id="0"/>
     </w:p>
     <w:p>
       <w:pPr>
@@ -2098,6 +2100,7 @@
       <w:pPr>
         <w:widowControl w:val="0"/>
         <w:numPr>
+          <w:ilvl w:val="0"/>
           <w:numId w:val="0"/>
         </w:numPr>
         <w:jc w:val="both"/>
@@ -2636,6 +2639,7 @@
     <w:p>
       <w:pPr>
         <w:numPr>
+          <w:ilvl w:val="0"/>
           <w:numId w:val="0"/>
         </w:numPr>
       </w:pPr>
@@ -2686,6 +2690,7 @@
     <w:p>
       <w:pPr>
         <w:numPr>
+          <w:ilvl w:val="0"/>
           <w:numId w:val="0"/>
         </w:numPr>
       </w:pPr>
@@ -2736,6 +2741,7 @@
     <w:p>
       <w:pPr>
         <w:numPr>
+          <w:ilvl w:val="0"/>
           <w:numId w:val="0"/>
         </w:numPr>
         <w:rPr>
@@ -2809,6 +2815,7 @@
     <w:p>
       <w:pPr>
         <w:numPr>
+          <w:ilvl w:val="0"/>
           <w:numId w:val="0"/>
         </w:numPr>
       </w:pPr>
@@ -2859,6 +2866,7 @@
     <w:p>
       <w:pPr>
         <w:numPr>
+          <w:ilvl w:val="0"/>
           <w:numId w:val="0"/>
         </w:numPr>
         <w:rPr>
@@ -2932,6 +2940,7 @@
     <w:p>
       <w:pPr>
         <w:numPr>
+          <w:ilvl w:val="0"/>
           <w:numId w:val="0"/>
         </w:numPr>
         <w:rPr>
@@ -3005,6 +3014,7 @@
     <w:p>
       <w:pPr>
         <w:numPr>
+          <w:ilvl w:val="0"/>
           <w:numId w:val="0"/>
         </w:numPr>
       </w:pPr>
@@ -3055,6 +3065,7 @@
     <w:p>
       <w:pPr>
         <w:numPr>
+          <w:ilvl w:val="0"/>
           <w:numId w:val="0"/>
         </w:numPr>
         <w:rPr>
@@ -3140,8 +3151,6 @@
         </w:rPr>
         <w:t>这章节不重要。。。。。</w:t>
       </w:r>
-      <w:bookmarkStart w:id="0" w:name="_GoBack"/>
-      <w:bookmarkEnd w:id="0"/>
     </w:p>
     <w:p>
       <w:pPr>
@@ -3529,12 +3538,12 @@
       <w:sz w:val="32"/>
     </w:rPr>
   </w:style>
-  <w:style w:type="character" w:default="1" w:styleId="4">
+  <w:style w:type="character" w:default="1" w:styleId="5">
     <w:name w:val="Default Paragraph Font"/>
     <w:semiHidden/>
     <w:uiPriority w:val="0"/>
   </w:style>
-  <w:style w:type="table" w:default="1" w:styleId="5">
+  <w:style w:type="table" w:default="1" w:styleId="4">
     <w:name w:val="Normal Table"/>
     <w:semiHidden/>
     <w:qFormat/>
